--- a/03.BUILT-IN FUNCTIONS/03. DB-Basics-Built-in-functions-Exercises.docx
+++ b/03.BUILT-IN FUNCTIONS/03. DB-Basics-Built-in-functions-Exercises.docx
@@ -1,6 +1,6 @@
 
 <file path=word/document.xml><?xml version="1.0" encoding="utf-8"?>
-<w:document xmlns:wpc="http://schemas.microsoft.com/office/word/2010/wordprocessingCanvas" xmlns:cx="http://schemas.microsoft.com/office/drawing/2014/chartex" xmlns:cx1="http://schemas.microsoft.com/office/drawing/2015/9/8/chartex" xmlns:mc="http://schemas.openxmlformats.org/markup-compatibility/2006" xmlns:o="urn:schemas-microsoft-com:office:office" xmlns:r="http://schemas.openxmlformats.org/officeDocument/2006/relationships" xmlns:m="http://schemas.openxmlformats.org/officeDocument/2006/math" xmlns:v="urn:schemas-microsoft-com:vml" xmlns:wp14="http://schemas.microsoft.com/office/word/2010/wordprocessingDrawing" xmlns:wp="http://schemas.openxmlformats.org/drawingml/2006/wordprocessingDrawing" xmlns:w10="urn:schemas-microsoft-com:office:word" xmlns:w="http://schemas.openxmlformats.org/wordprocessingml/2006/main" xmlns:w14="http://schemas.microsoft.com/office/word/2010/wordml" xmlns:w15="http://schemas.microsoft.com/office/word/2012/wordml" xmlns:w16se="http://schemas.microsoft.com/office/word/2015/wordml/symex" xmlns:wpg="http://schemas.microsoft.com/office/word/2010/wordprocessingGroup" xmlns:wpi="http://schemas.microsoft.com/office/word/2010/wordprocessingInk" xmlns:wne="http://schemas.microsoft.com/office/word/2006/wordml" xmlns:wps="http://schemas.microsoft.com/office/word/2010/wordprocessingShape" mc:Ignorable="w14 w15 w16se wp14">
+<w:document xmlns:wpc="http://schemas.microsoft.com/office/word/2010/wordprocessingCanvas" xmlns:cx="http://schemas.microsoft.com/office/drawing/2014/chartex" xmlns:cx1="http://schemas.microsoft.com/office/drawing/2015/9/8/chartex" xmlns:cx2="http://schemas.microsoft.com/office/drawing/2015/10/21/chartex" xmlns:cx3="http://schemas.microsoft.com/office/drawing/2016/5/9/chartex" xmlns:cx4="http://schemas.microsoft.com/office/drawing/2016/5/10/chartex" xmlns:cx5="http://schemas.microsoft.com/office/drawing/2016/5/11/chartex" xmlns:cx6="http://schemas.microsoft.com/office/drawing/2016/5/12/chartex" xmlns:cx7="http://schemas.microsoft.com/office/drawing/2016/5/13/chartex" xmlns:cx8="http://schemas.microsoft.com/office/drawing/2016/5/14/chartex" xmlns:mc="http://schemas.openxmlformats.org/markup-compatibility/2006" xmlns:aink="http://schemas.microsoft.com/office/drawing/2016/ink" xmlns:am3d="http://schemas.microsoft.com/office/drawing/2017/model3d" xmlns:o="urn:schemas-microsoft-com:office:office" xmlns:r="http://schemas.openxmlformats.org/officeDocument/2006/relationships" xmlns:m="http://schemas.openxmlformats.org/officeDocument/2006/math" xmlns:v="urn:schemas-microsoft-com:vml" xmlns:wp14="http://schemas.microsoft.com/office/word/2010/wordprocessingDrawing" xmlns:wp="http://schemas.openxmlformats.org/drawingml/2006/wordprocessingDrawing" xmlns:w10="urn:schemas-microsoft-com:office:word" xmlns:w="http://schemas.openxmlformats.org/wordprocessingml/2006/main" xmlns:w14="http://schemas.microsoft.com/office/word/2010/wordml" xmlns:w15="http://schemas.microsoft.com/office/word/2012/wordml" xmlns:w16cid="http://schemas.microsoft.com/office/word/2016/wordml/cid" xmlns:w16se="http://schemas.microsoft.com/office/word/2015/wordml/symex" xmlns:wpg="http://schemas.microsoft.com/office/word/2010/wordprocessingGroup" xmlns:wpi="http://schemas.microsoft.com/office/word/2010/wordprocessingInk" xmlns:wne="http://schemas.microsoft.com/office/word/2006/wordml" xmlns:wps="http://schemas.microsoft.com/office/word/2010/wordprocessingShape" mc:Ignorable="w14 w15 w16se w16cid wp14">
   <w:body>
     <w:p>
       <w:pPr>
@@ -2785,12 +2785,14 @@
       <w:r>
         <w:t xml:space="preserve"> by </w:t>
       </w:r>
+      <w:proofErr w:type="spellStart"/>
       <w:r>
         <w:rPr>
           <w:b/>
         </w:rPr>
         <w:t>EmployeeID</w:t>
       </w:r>
+      <w:proofErr w:type="spellEnd"/>
       <w:r>
         <w:t xml:space="preserve">. You need to find </w:t>
       </w:r>
@@ -3358,6 +3360,9 @@
         </w:tc>
       </w:tr>
       <w:tr>
+        <w:trPr>
+          <w:trHeight w:val="425"/>
+        </w:trPr>
         <w:tc>
           <w:tcPr>
             <w:tcW w:w="1365" w:type="dxa"/>
@@ -3548,15 +3553,7 @@
         <w:rPr>
           <w:b/>
         </w:rPr>
-        <w:t xml:space="preserve"> (descending</w:t>
-      </w:r>
-      <w:bookmarkStart w:id="0" w:name="_GoBack"/>
-      <w:bookmarkEnd w:id="0"/>
-      <w:r>
-        <w:rPr>
-          <w:b/>
-        </w:rPr>
-        <w:t>)</w:t>
+        <w:t xml:space="preserve"> (descending)</w:t>
       </w:r>
       <w:r>
         <w:t>.</w:t>
@@ -5371,6 +5368,7 @@
                 <w:lang w:val="en-GB"/>
               </w:rPr>
             </w:pPr>
+            <w:bookmarkStart w:id="0" w:name="_GoBack"/>
             <w:r>
               <w:rPr>
                 <w:b/>
@@ -5378,6 +5376,7 @@
               </w:rPr>
               <w:t>Email Provider</w:t>
             </w:r>
+            <w:bookmarkEnd w:id="0"/>
           </w:p>
         </w:tc>
       </w:tr>
@@ -8837,7 +8836,7 @@
 </file>
 
 <file path=word/endnotes.xml><?xml version="1.0" encoding="utf-8"?>
-<w:endnotes xmlns:wpc="http://schemas.microsoft.com/office/word/2010/wordprocessingCanvas" xmlns:cx="http://schemas.microsoft.com/office/drawing/2014/chartex" xmlns:cx1="http://schemas.microsoft.com/office/drawing/2015/9/8/chartex" xmlns:mc="http://schemas.openxmlformats.org/markup-compatibility/2006" xmlns:o="urn:schemas-microsoft-com:office:office" xmlns:r="http://schemas.openxmlformats.org/officeDocument/2006/relationships" xmlns:m="http://schemas.openxmlformats.org/officeDocument/2006/math" xmlns:v="urn:schemas-microsoft-com:vml" xmlns:wp14="http://schemas.microsoft.com/office/word/2010/wordprocessingDrawing" xmlns:wp="http://schemas.openxmlformats.org/drawingml/2006/wordprocessingDrawing" xmlns:w10="urn:schemas-microsoft-com:office:word" xmlns:w="http://schemas.openxmlformats.org/wordprocessingml/2006/main" xmlns:w14="http://schemas.microsoft.com/office/word/2010/wordml" xmlns:w15="http://schemas.microsoft.com/office/word/2012/wordml" xmlns:w16se="http://schemas.microsoft.com/office/word/2015/wordml/symex" xmlns:wpg="http://schemas.microsoft.com/office/word/2010/wordprocessingGroup" xmlns:wpi="http://schemas.microsoft.com/office/word/2010/wordprocessingInk" xmlns:wne="http://schemas.microsoft.com/office/word/2006/wordml" xmlns:wps="http://schemas.microsoft.com/office/word/2010/wordprocessingShape" mc:Ignorable="w14 w15 w16se wp14">
+<w:endnotes xmlns:wpc="http://schemas.microsoft.com/office/word/2010/wordprocessingCanvas" xmlns:cx="http://schemas.microsoft.com/office/drawing/2014/chartex" xmlns:cx1="http://schemas.microsoft.com/office/drawing/2015/9/8/chartex" xmlns:cx2="http://schemas.microsoft.com/office/drawing/2015/10/21/chartex" xmlns:cx3="http://schemas.microsoft.com/office/drawing/2016/5/9/chartex" xmlns:cx4="http://schemas.microsoft.com/office/drawing/2016/5/10/chartex" xmlns:cx5="http://schemas.microsoft.com/office/drawing/2016/5/11/chartex" xmlns:cx6="http://schemas.microsoft.com/office/drawing/2016/5/12/chartex" xmlns:cx7="http://schemas.microsoft.com/office/drawing/2016/5/13/chartex" xmlns:cx8="http://schemas.microsoft.com/office/drawing/2016/5/14/chartex" xmlns:mc="http://schemas.openxmlformats.org/markup-compatibility/2006" xmlns:aink="http://schemas.microsoft.com/office/drawing/2016/ink" xmlns:am3d="http://schemas.microsoft.com/office/drawing/2017/model3d" xmlns:o="urn:schemas-microsoft-com:office:office" xmlns:r="http://schemas.openxmlformats.org/officeDocument/2006/relationships" xmlns:m="http://schemas.openxmlformats.org/officeDocument/2006/math" xmlns:v="urn:schemas-microsoft-com:vml" xmlns:wp14="http://schemas.microsoft.com/office/word/2010/wordprocessingDrawing" xmlns:wp="http://schemas.openxmlformats.org/drawingml/2006/wordprocessingDrawing" xmlns:w10="urn:schemas-microsoft-com:office:word" xmlns:w="http://schemas.openxmlformats.org/wordprocessingml/2006/main" xmlns:w14="http://schemas.microsoft.com/office/word/2010/wordml" xmlns:w15="http://schemas.microsoft.com/office/word/2012/wordml" xmlns:w16cid="http://schemas.microsoft.com/office/word/2016/wordml/cid" xmlns:w16se="http://schemas.microsoft.com/office/word/2015/wordml/symex" xmlns:wpg="http://schemas.microsoft.com/office/word/2010/wordprocessingGroup" xmlns:wpi="http://schemas.microsoft.com/office/word/2010/wordprocessingInk" xmlns:wne="http://schemas.microsoft.com/office/word/2006/wordml" xmlns:wps="http://schemas.microsoft.com/office/word/2010/wordprocessingShape" mc:Ignorable="w14 w15 w16se w16cid wp14">
   <w:endnote w:type="separator" w:id="-1">
     <w:p>
       <w:pPr>
@@ -8862,7 +8861,7 @@
 </file>
 
 <file path=word/footer1.xml><?xml version="1.0" encoding="utf-8"?>
-<w:ftr xmlns:wpc="http://schemas.microsoft.com/office/word/2010/wordprocessingCanvas" xmlns:cx="http://schemas.microsoft.com/office/drawing/2014/chartex" xmlns:cx1="http://schemas.microsoft.com/office/drawing/2015/9/8/chartex" xmlns:mc="http://schemas.openxmlformats.org/markup-compatibility/2006" xmlns:o="urn:schemas-microsoft-com:office:office" xmlns:r="http://schemas.openxmlformats.org/officeDocument/2006/relationships" xmlns:m="http://schemas.openxmlformats.org/officeDocument/2006/math" xmlns:v="urn:schemas-microsoft-com:vml" xmlns:wp14="http://schemas.microsoft.com/office/word/2010/wordprocessingDrawing" xmlns:wp="http://schemas.openxmlformats.org/drawingml/2006/wordprocessingDrawing" xmlns:w10="urn:schemas-microsoft-com:office:word" xmlns:w="http://schemas.openxmlformats.org/wordprocessingml/2006/main" xmlns:w14="http://schemas.microsoft.com/office/word/2010/wordml" xmlns:w15="http://schemas.microsoft.com/office/word/2012/wordml" xmlns:w16se="http://schemas.microsoft.com/office/word/2015/wordml/symex" xmlns:wpg="http://schemas.microsoft.com/office/word/2010/wordprocessingGroup" xmlns:wpi="http://schemas.microsoft.com/office/word/2010/wordprocessingInk" xmlns:wne="http://schemas.microsoft.com/office/word/2006/wordml" xmlns:wps="http://schemas.microsoft.com/office/word/2010/wordprocessingShape" mc:Ignorable="w14 w15 w16se wp14">
+<w:ftr xmlns:wpc="http://schemas.microsoft.com/office/word/2010/wordprocessingCanvas" xmlns:cx="http://schemas.microsoft.com/office/drawing/2014/chartex" xmlns:cx1="http://schemas.microsoft.com/office/drawing/2015/9/8/chartex" xmlns:cx2="http://schemas.microsoft.com/office/drawing/2015/10/21/chartex" xmlns:cx3="http://schemas.microsoft.com/office/drawing/2016/5/9/chartex" xmlns:cx4="http://schemas.microsoft.com/office/drawing/2016/5/10/chartex" xmlns:cx5="http://schemas.microsoft.com/office/drawing/2016/5/11/chartex" xmlns:cx6="http://schemas.microsoft.com/office/drawing/2016/5/12/chartex" xmlns:cx7="http://schemas.microsoft.com/office/drawing/2016/5/13/chartex" xmlns:cx8="http://schemas.microsoft.com/office/drawing/2016/5/14/chartex" xmlns:mc="http://schemas.openxmlformats.org/markup-compatibility/2006" xmlns:aink="http://schemas.microsoft.com/office/drawing/2016/ink" xmlns:am3d="http://schemas.microsoft.com/office/drawing/2017/model3d" xmlns:o="urn:schemas-microsoft-com:office:office" xmlns:r="http://schemas.openxmlformats.org/officeDocument/2006/relationships" xmlns:m="http://schemas.openxmlformats.org/officeDocument/2006/math" xmlns:v="urn:schemas-microsoft-com:vml" xmlns:wp14="http://schemas.microsoft.com/office/word/2010/wordprocessingDrawing" xmlns:wp="http://schemas.openxmlformats.org/drawingml/2006/wordprocessingDrawing" xmlns:w10="urn:schemas-microsoft-com:office:word" xmlns:w="http://schemas.openxmlformats.org/wordprocessingml/2006/main" xmlns:w14="http://schemas.microsoft.com/office/word/2010/wordml" xmlns:w15="http://schemas.microsoft.com/office/word/2012/wordml" xmlns:w16cid="http://schemas.microsoft.com/office/word/2016/wordml/cid" xmlns:w16se="http://schemas.microsoft.com/office/word/2015/wordml/symex" xmlns:wpg="http://schemas.microsoft.com/office/word/2010/wordprocessingGroup" xmlns:wpi="http://schemas.microsoft.com/office/word/2010/wordprocessingInk" xmlns:wne="http://schemas.microsoft.com/office/word/2006/wordml" xmlns:wps="http://schemas.microsoft.com/office/word/2010/wordprocessingShape" mc:Ignorable="w14 w15 w16se w16cid wp14">
   <w:p>
     <w:pPr>
       <w:pStyle w:val="Footer"/>
@@ -8872,7 +8871,7 @@
         <w:noProof/>
       </w:rPr>
       <w:drawing>
-        <wp:anchor distT="0" distB="0" distL="114300" distR="114300" simplePos="0" relativeHeight="251655680" behindDoc="0" locked="0" layoutInCell="1" allowOverlap="1">
+        <wp:anchor distT="0" distB="0" distL="114300" distR="114300" simplePos="0" relativeHeight="251655680" behindDoc="0" locked="0" layoutInCell="1" allowOverlap="1" wp14:anchorId="3ACA737C" wp14:editId="03BD1C90">
           <wp:simplePos x="0" y="0"/>
           <wp:positionH relativeFrom="margin">
             <wp:align>left</wp:align>
@@ -8942,7 +8941,7 @@
       <w:rPr>
         <w:noProof/>
       </w:rPr>
-      <w:pict>
+      <w:pict w14:anchorId="08FD82DA">
         <v:line id="Straight Connector 19" o:spid="_x0000_s2087" style="position:absolute;flip:y;z-index:251656704;visibility:visible;mso-wrap-distance-top:-3e-5mm;mso-wrap-distance-bottom:-3e-5mm;mso-position-horizontal-relative:text;mso-position-vertical-relative:text" from="-.1pt,5.2pt" to="520.7pt,5.2pt" o:gfxdata="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" strokecolor="#f37123" strokeweight="1pt">
           <v:stroke endcap="round"/>
           <o:lock v:ext="edit" shapetype="f"/>
@@ -8953,7 +8952,7 @@
       <w:rPr>
         <w:noProof/>
       </w:rPr>
-      <w:pict>
+      <w:pict w14:anchorId="0091A410">
         <v:shapetype id="_x0000_t202" coordsize="21600,21600" o:spt="202" path="m,l,21600r21600,l21600,xe">
           <v:stroke joinstyle="miter"/>
           <v:path gradientshapeok="t" o:connecttype="rect"/>
@@ -9027,11 +9026,11 @@
                     <w:szCs w:val="20"/>
                   </w:rPr>
                   <w:drawing>
-                    <wp:inline distT="0" distB="0" distL="0" distR="0">
+                    <wp:inline distT="0" distB="0" distL="0" distR="0" wp14:anchorId="00B72F8D" wp14:editId="0EA7D678">
                       <wp:extent cx="204470" cy="204470"/>
                       <wp:effectExtent l="0" t="0" r="0" b="0"/>
                       <wp:docPr id="516" name="Picture 516">
-                        <a:hlinkClick xmlns:a="http://schemas.openxmlformats.org/drawingml/2006/main" r:id="rId1"/>
+                        <a:hlinkClick xmlns:a="http://schemas.openxmlformats.org/drawingml/2006/main" r:id="rId3"/>
                       </wp:docPr>
                       <wp:cNvGraphicFramePr>
                         <a:graphicFrameLocks xmlns:a="http://schemas.openxmlformats.org/drawingml/2006/main" noChangeAspect="1"/>
@@ -9041,7 +9040,7 @@
                           <pic:pic xmlns:pic="http://schemas.openxmlformats.org/drawingml/2006/picture">
                             <pic:nvPicPr>
                               <pic:cNvPr id="0" name="Picture 11">
-                                <a:hlinkClick r:id="rId3"/>
+                                <a:hlinkClick r:id="rId1"/>
                               </pic:cNvPr>
                               <pic:cNvPicPr>
                                 <a:picLocks noChangeAspect="1" noChangeArrowheads="1"/>
@@ -9101,7 +9100,7 @@
                     <w:szCs w:val="20"/>
                   </w:rPr>
                   <w:drawing>
-                    <wp:inline distT="0" distB="0" distL="0" distR="0">
+                    <wp:inline distT="0" distB="0" distL="0" distR="0" wp14:anchorId="57DB6D72" wp14:editId="18028812">
                       <wp:extent cx="204470" cy="204470"/>
                       <wp:effectExtent l="0" t="0" r="0" b="0"/>
                       <wp:docPr id="517" name="Picture 517">
@@ -9168,7 +9167,7 @@
                     <w:szCs w:val="20"/>
                   </w:rPr>
                   <w:drawing>
-                    <wp:inline distT="0" distB="0" distL="0" distR="0">
+                    <wp:inline distT="0" distB="0" distL="0" distR="0" wp14:anchorId="342AC7A6" wp14:editId="6839EC1E">
                       <wp:extent cx="200152" cy="200152"/>
                       <wp:effectExtent l="0" t="0" r="0" b="0"/>
                       <wp:docPr id="518" name="Picture 518" title="Software University @ Facebook">
@@ -9221,7 +9220,7 @@
                     <w:szCs w:val="20"/>
                   </w:rPr>
                   <w:drawing>
-                    <wp:inline distT="0" distB="0" distL="0" distR="0">
+                    <wp:inline distT="0" distB="0" distL="0" distR="0" wp14:anchorId="11241950" wp14:editId="30EBC072">
                       <wp:extent cx="200152" cy="200152"/>
                       <wp:effectExtent l="0" t="0" r="0" b="0"/>
                       <wp:docPr id="519" name="Picture 519" title="Software University @ Twitter">
@@ -9274,7 +9273,7 @@
                     <w:szCs w:val="20"/>
                   </w:rPr>
                   <w:drawing>
-                    <wp:inline distT="0" distB="0" distL="0" distR="0">
+                    <wp:inline distT="0" distB="0" distL="0" distR="0" wp14:anchorId="5F429999" wp14:editId="190B67AA">
                       <wp:extent cx="200152" cy="200152"/>
                       <wp:effectExtent l="0" t="0" r="0" b="0"/>
                       <wp:docPr id="520" name="Picture 520" title="Software University @ YouTube">
@@ -9327,7 +9326,7 @@
                     <w:szCs w:val="20"/>
                   </w:rPr>
                   <w:drawing>
-                    <wp:inline distT="0" distB="0" distL="0" distR="0">
+                    <wp:inline distT="0" distB="0" distL="0" distR="0" wp14:anchorId="65949981" wp14:editId="10D1E546">
                       <wp:extent cx="191135" cy="191135"/>
                       <wp:effectExtent l="0" t="0" r="0" b="0"/>
                       <wp:docPr id="521" name="Picture 521">
@@ -9393,7 +9392,7 @@
                     <w:szCs w:val="20"/>
                   </w:rPr>
                   <w:drawing>
-                    <wp:inline distT="0" distB="0" distL="0" distR="0">
+                    <wp:inline distT="0" distB="0" distL="0" distR="0" wp14:anchorId="5F55681F" wp14:editId="6A886837">
                       <wp:extent cx="177165" cy="177165"/>
                       <wp:effectExtent l="0" t="0" r="0" b="0"/>
                       <wp:docPr id="522" name="Picture 522">
@@ -9459,7 +9458,7 @@
                     <w:szCs w:val="20"/>
                   </w:rPr>
                   <w:drawing>
-                    <wp:inline distT="0" distB="0" distL="0" distR="0">
+                    <wp:inline distT="0" distB="0" distL="0" distR="0" wp14:anchorId="0E1308F5" wp14:editId="0B4B65F7">
                       <wp:extent cx="163830" cy="156845"/>
                       <wp:effectExtent l="0" t="0" r="0" b="0"/>
                       <wp:docPr id="523" name="Picture 523">
@@ -9525,7 +9524,7 @@
                     <w:szCs w:val="20"/>
                   </w:rPr>
                   <w:drawing>
-                    <wp:inline distT="0" distB="0" distL="0" distR="0">
+                    <wp:inline distT="0" distB="0" distL="0" distR="0" wp14:anchorId="669368BB" wp14:editId="4025AA05">
                       <wp:extent cx="200152" cy="200152"/>
                       <wp:effectExtent l="0" t="0" r="0" b="0"/>
                       <wp:docPr id="524" name="Picture 524" title="Software University: Email Us">
@@ -9574,7 +9573,7 @@
       <w:rPr>
         <w:noProof/>
       </w:rPr>
-      <w:pict>
+      <w:pict w14:anchorId="6E4FBC7F">
         <v:shape id="Text Box 6" o:spid="_x0000_s2089" type="#_x0000_t202" style="position:absolute;margin-left:125.15pt;margin-top:26.95pt;width:44.85pt;height:15.75pt;z-index:251658752;visibility:visible;mso-position-horizontal-relative:text;mso-position-vertical-relative:text;v-text-anchor:middle" o:gfxdata="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" filled="f" stroked="f" strokeweight=".5pt">
           <v:textbox style="mso-next-textbox:#Text Box 6" inset=".5mm,0,0,0">
             <w:txbxContent>
@@ -9600,7 +9599,7 @@
       <w:rPr>
         <w:noProof/>
       </w:rPr>
-      <w:pict>
+      <w:pict w14:anchorId="03FF474F">
         <v:shape id="Text Box 5" o:spid="_x0000_s2090" type="#_x0000_t202" style="position:absolute;margin-left:444.65pt;margin-top:26.95pt;width:70.9pt;height:15.9pt;z-index:251659776;visibility:visible;mso-position-horizontal-relative:text;mso-position-vertical-relative:text;v-text-anchor:middle" o:gfxdata="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" filled="f" stroked="f" strokeweight=".5pt">
           <v:textbox style="mso-next-textbox:#Text Box 5" inset="0,0,0,0">
             <w:txbxContent>
@@ -9723,7 +9722,7 @@
 </file>
 
 <file path=word/footnotes.xml><?xml version="1.0" encoding="utf-8"?>
-<w:footnotes xmlns:wpc="http://schemas.microsoft.com/office/word/2010/wordprocessingCanvas" xmlns:cx="http://schemas.microsoft.com/office/drawing/2014/chartex" xmlns:cx1="http://schemas.microsoft.com/office/drawing/2015/9/8/chartex" xmlns:mc="http://schemas.openxmlformats.org/markup-compatibility/2006" xmlns:o="urn:schemas-microsoft-com:office:office" xmlns:r="http://schemas.openxmlformats.org/officeDocument/2006/relationships" xmlns:m="http://schemas.openxmlformats.org/officeDocument/2006/math" xmlns:v="urn:schemas-microsoft-com:vml" xmlns:wp14="http://schemas.microsoft.com/office/word/2010/wordprocessingDrawing" xmlns:wp="http://schemas.openxmlformats.org/drawingml/2006/wordprocessingDrawing" xmlns:w10="urn:schemas-microsoft-com:office:word" xmlns:w="http://schemas.openxmlformats.org/wordprocessingml/2006/main" xmlns:w14="http://schemas.microsoft.com/office/word/2010/wordml" xmlns:w15="http://schemas.microsoft.com/office/word/2012/wordml" xmlns:w16se="http://schemas.microsoft.com/office/word/2015/wordml/symex" xmlns:wpg="http://schemas.microsoft.com/office/word/2010/wordprocessingGroup" xmlns:wpi="http://schemas.microsoft.com/office/word/2010/wordprocessingInk" xmlns:wne="http://schemas.microsoft.com/office/word/2006/wordml" xmlns:wps="http://schemas.microsoft.com/office/word/2010/wordprocessingShape" mc:Ignorable="w14 w15 w16se wp14">
+<w:footnotes xmlns:wpc="http://schemas.microsoft.com/office/word/2010/wordprocessingCanvas" xmlns:cx="http://schemas.microsoft.com/office/drawing/2014/chartex" xmlns:cx1="http://schemas.microsoft.com/office/drawing/2015/9/8/chartex" xmlns:cx2="http://schemas.microsoft.com/office/drawing/2015/10/21/chartex" xmlns:cx3="http://schemas.microsoft.com/office/drawing/2016/5/9/chartex" xmlns:cx4="http://schemas.microsoft.com/office/drawing/2016/5/10/chartex" xmlns:cx5="http://schemas.microsoft.com/office/drawing/2016/5/11/chartex" xmlns:cx6="http://schemas.microsoft.com/office/drawing/2016/5/12/chartex" xmlns:cx7="http://schemas.microsoft.com/office/drawing/2016/5/13/chartex" xmlns:cx8="http://schemas.microsoft.com/office/drawing/2016/5/14/chartex" xmlns:mc="http://schemas.openxmlformats.org/markup-compatibility/2006" xmlns:aink="http://schemas.microsoft.com/office/drawing/2016/ink" xmlns:am3d="http://schemas.microsoft.com/office/drawing/2017/model3d" xmlns:o="urn:schemas-microsoft-com:office:office" xmlns:r="http://schemas.openxmlformats.org/officeDocument/2006/relationships" xmlns:m="http://schemas.openxmlformats.org/officeDocument/2006/math" xmlns:v="urn:schemas-microsoft-com:vml" xmlns:wp14="http://schemas.microsoft.com/office/word/2010/wordprocessingDrawing" xmlns:wp="http://schemas.openxmlformats.org/drawingml/2006/wordprocessingDrawing" xmlns:w10="urn:schemas-microsoft-com:office:word" xmlns:w="http://schemas.openxmlformats.org/wordprocessingml/2006/main" xmlns:w14="http://schemas.microsoft.com/office/word/2010/wordml" xmlns:w15="http://schemas.microsoft.com/office/word/2012/wordml" xmlns:w16cid="http://schemas.microsoft.com/office/word/2016/wordml/cid" xmlns:w16se="http://schemas.microsoft.com/office/word/2015/wordml/symex" xmlns:wpg="http://schemas.microsoft.com/office/word/2010/wordprocessingGroup" xmlns:wpi="http://schemas.microsoft.com/office/word/2010/wordprocessingInk" xmlns:wne="http://schemas.microsoft.com/office/word/2006/wordml" xmlns:wps="http://schemas.microsoft.com/office/word/2010/wordprocessingShape" mc:Ignorable="w14 w15 w16se w16cid wp14">
   <w:footnote w:type="separator" w:id="-1">
     <w:p>
       <w:pPr>
@@ -9748,7 +9747,7 @@
 </file>
 
 <file path=word/header1.xml><?xml version="1.0" encoding="utf-8"?>
-<w:hdr xmlns:wpc="http://schemas.microsoft.com/office/word/2010/wordprocessingCanvas" xmlns:cx="http://schemas.microsoft.com/office/drawing/2014/chartex" xmlns:cx1="http://schemas.microsoft.com/office/drawing/2015/9/8/chartex" xmlns:mc="http://schemas.openxmlformats.org/markup-compatibility/2006" xmlns:o="urn:schemas-microsoft-com:office:office" xmlns:r="http://schemas.openxmlformats.org/officeDocument/2006/relationships" xmlns:m="http://schemas.openxmlformats.org/officeDocument/2006/math" xmlns:v="urn:schemas-microsoft-com:vml" xmlns:wp14="http://schemas.microsoft.com/office/word/2010/wordprocessingDrawing" xmlns:wp="http://schemas.openxmlformats.org/drawingml/2006/wordprocessingDrawing" xmlns:w10="urn:schemas-microsoft-com:office:word" xmlns:w="http://schemas.openxmlformats.org/wordprocessingml/2006/main" xmlns:w14="http://schemas.microsoft.com/office/word/2010/wordml" xmlns:w15="http://schemas.microsoft.com/office/word/2012/wordml" xmlns:w16se="http://schemas.microsoft.com/office/word/2015/wordml/symex" xmlns:wpg="http://schemas.microsoft.com/office/word/2010/wordprocessingGroup" xmlns:wpi="http://schemas.microsoft.com/office/word/2010/wordprocessingInk" xmlns:wne="http://schemas.microsoft.com/office/word/2006/wordml" xmlns:wps="http://schemas.microsoft.com/office/word/2010/wordprocessingShape" mc:Ignorable="w14 w15 w16se wp14">
+<w:hdr xmlns:wpc="http://schemas.microsoft.com/office/word/2010/wordprocessingCanvas" xmlns:cx="http://schemas.microsoft.com/office/drawing/2014/chartex" xmlns:cx1="http://schemas.microsoft.com/office/drawing/2015/9/8/chartex" xmlns:cx2="http://schemas.microsoft.com/office/drawing/2015/10/21/chartex" xmlns:cx3="http://schemas.microsoft.com/office/drawing/2016/5/9/chartex" xmlns:cx4="http://schemas.microsoft.com/office/drawing/2016/5/10/chartex" xmlns:cx5="http://schemas.microsoft.com/office/drawing/2016/5/11/chartex" xmlns:cx6="http://schemas.microsoft.com/office/drawing/2016/5/12/chartex" xmlns:cx7="http://schemas.microsoft.com/office/drawing/2016/5/13/chartex" xmlns:cx8="http://schemas.microsoft.com/office/drawing/2016/5/14/chartex" xmlns:mc="http://schemas.openxmlformats.org/markup-compatibility/2006" xmlns:aink="http://schemas.microsoft.com/office/drawing/2016/ink" xmlns:am3d="http://schemas.microsoft.com/office/drawing/2017/model3d" xmlns:o="urn:schemas-microsoft-com:office:office" xmlns:r="http://schemas.openxmlformats.org/officeDocument/2006/relationships" xmlns:m="http://schemas.openxmlformats.org/officeDocument/2006/math" xmlns:v="urn:schemas-microsoft-com:vml" xmlns:wp14="http://schemas.microsoft.com/office/word/2010/wordprocessingDrawing" xmlns:wp="http://schemas.openxmlformats.org/drawingml/2006/wordprocessingDrawing" xmlns:w10="urn:schemas-microsoft-com:office:word" xmlns:w="http://schemas.openxmlformats.org/wordprocessingml/2006/main" xmlns:w14="http://schemas.microsoft.com/office/word/2010/wordml" xmlns:w15="http://schemas.microsoft.com/office/word/2012/wordml" xmlns:w16cid="http://schemas.microsoft.com/office/word/2016/wordml/cid" xmlns:w16se="http://schemas.microsoft.com/office/word/2015/wordml/symex" xmlns:wpg="http://schemas.microsoft.com/office/word/2010/wordprocessingGroup" xmlns:wpi="http://schemas.microsoft.com/office/word/2010/wordprocessingInk" xmlns:wne="http://schemas.microsoft.com/office/word/2006/wordml" xmlns:wps="http://schemas.microsoft.com/office/word/2010/wordprocessingShape" mc:Ignorable="w14 w15 w16se w16cid wp14">
   <w:p>
     <w:pPr>
       <w:pStyle w:val="Header"/>
@@ -9759,7 +9758,7 @@
 </file>
 
 <file path=word/numbering.xml><?xml version="1.0" encoding="utf-8"?>
-<w:numbering xmlns:wpc="http://schemas.microsoft.com/office/word/2010/wordprocessingCanvas" xmlns:cx="http://schemas.microsoft.com/office/drawing/2014/chartex" xmlns:cx1="http://schemas.microsoft.com/office/drawing/2015/9/8/chartex" xmlns:mc="http://schemas.openxmlformats.org/markup-compatibility/2006" xmlns:o="urn:schemas-microsoft-com:office:office" xmlns:r="http://schemas.openxmlformats.org/officeDocument/2006/relationships" xmlns:m="http://schemas.openxmlformats.org/officeDocument/2006/math" xmlns:v="urn:schemas-microsoft-com:vml" xmlns:wp14="http://schemas.microsoft.com/office/word/2010/wordprocessingDrawing" xmlns:wp="http://schemas.openxmlformats.org/drawingml/2006/wordprocessingDrawing" xmlns:w10="urn:schemas-microsoft-com:office:word" xmlns:w="http://schemas.openxmlformats.org/wordprocessingml/2006/main" xmlns:w14="http://schemas.microsoft.com/office/word/2010/wordml" xmlns:w15="http://schemas.microsoft.com/office/word/2012/wordml" xmlns:w16se="http://schemas.microsoft.com/office/word/2015/wordml/symex" xmlns:wpg="http://schemas.microsoft.com/office/word/2010/wordprocessingGroup" xmlns:wpi="http://schemas.microsoft.com/office/word/2010/wordprocessingInk" xmlns:wne="http://schemas.microsoft.com/office/word/2006/wordml" xmlns:wps="http://schemas.microsoft.com/office/word/2010/wordprocessingShape" mc:Ignorable="w14 w15 w16se wp14">
+<w:numbering xmlns:wpc="http://schemas.microsoft.com/office/word/2010/wordprocessingCanvas" xmlns:cx="http://schemas.microsoft.com/office/drawing/2014/chartex" xmlns:cx1="http://schemas.microsoft.com/office/drawing/2015/9/8/chartex" xmlns:cx2="http://schemas.microsoft.com/office/drawing/2015/10/21/chartex" xmlns:cx3="http://schemas.microsoft.com/office/drawing/2016/5/9/chartex" xmlns:cx4="http://schemas.microsoft.com/office/drawing/2016/5/10/chartex" xmlns:cx5="http://schemas.microsoft.com/office/drawing/2016/5/11/chartex" xmlns:cx6="http://schemas.microsoft.com/office/drawing/2016/5/12/chartex" xmlns:cx7="http://schemas.microsoft.com/office/drawing/2016/5/13/chartex" xmlns:cx8="http://schemas.microsoft.com/office/drawing/2016/5/14/chartex" xmlns:mc="http://schemas.openxmlformats.org/markup-compatibility/2006" xmlns:aink="http://schemas.microsoft.com/office/drawing/2016/ink" xmlns:am3d="http://schemas.microsoft.com/office/drawing/2017/model3d" xmlns:o="urn:schemas-microsoft-com:office:office" xmlns:r="http://schemas.openxmlformats.org/officeDocument/2006/relationships" xmlns:m="http://schemas.openxmlformats.org/officeDocument/2006/math" xmlns:v="urn:schemas-microsoft-com:vml" xmlns:wp14="http://schemas.microsoft.com/office/word/2010/wordprocessingDrawing" xmlns:wp="http://schemas.openxmlformats.org/drawingml/2006/wordprocessingDrawing" xmlns:w10="urn:schemas-microsoft-com:office:word" xmlns:w="http://schemas.openxmlformats.org/wordprocessingml/2006/main" xmlns:w14="http://schemas.microsoft.com/office/word/2010/wordml" xmlns:w15="http://schemas.microsoft.com/office/word/2012/wordml" xmlns:w16cid="http://schemas.microsoft.com/office/word/2016/wordml/cid" xmlns:w16se="http://schemas.microsoft.com/office/word/2015/wordml/symex" xmlns:wpg="http://schemas.microsoft.com/office/word/2010/wordprocessingGroup" xmlns:wpi="http://schemas.microsoft.com/office/word/2010/wordprocessingInk" xmlns:wne="http://schemas.microsoft.com/office/word/2006/wordml" xmlns:wps="http://schemas.microsoft.com/office/word/2010/wordprocessingShape" mc:Ignorable="w14 w15 w16se w16cid wp14">
   <w:abstractNum w:abstractNumId="0" w15:restartNumberingAfterBreak="0">
     <w:nsid w:val="04E60920"/>
     <w:multiLevelType w:val="hybridMultilevel"/>
@@ -10702,7 +10701,7 @@
 </file>
 
 <file path=word/styles.xml><?xml version="1.0" encoding="utf-8"?>
-<w:styles xmlns:mc="http://schemas.openxmlformats.org/markup-compatibility/2006" xmlns:r="http://schemas.openxmlformats.org/officeDocument/2006/relationships" xmlns:w="http://schemas.openxmlformats.org/wordprocessingml/2006/main" xmlns:w14="http://schemas.microsoft.com/office/word/2010/wordml" xmlns:w15="http://schemas.microsoft.com/office/word/2012/wordml" xmlns:w16se="http://schemas.microsoft.com/office/word/2015/wordml/symex" mc:Ignorable="w14 w15 w16se">
+<w:styles xmlns:mc="http://schemas.openxmlformats.org/markup-compatibility/2006" xmlns:r="http://schemas.openxmlformats.org/officeDocument/2006/relationships" xmlns:w="http://schemas.openxmlformats.org/wordprocessingml/2006/main" xmlns:w14="http://schemas.microsoft.com/office/word/2010/wordml" xmlns:w15="http://schemas.microsoft.com/office/word/2012/wordml" xmlns:w16cid="http://schemas.microsoft.com/office/word/2016/wordml/cid" xmlns:w16se="http://schemas.microsoft.com/office/word/2015/wordml/symex" mc:Ignorable="w14 w15 w16se w16cid">
   <w:docDefaults>
     <w:rPrDefault>
       <w:rPr>
@@ -10718,7 +10717,7 @@
       </w:pPr>
     </w:pPrDefault>
   </w:docDefaults>
-  <w:latentStyles w:defLockedState="0" w:defUIPriority="99" w:defSemiHidden="0" w:defUnhideWhenUsed="0" w:defQFormat="0" w:count="371">
+  <w:latentStyles w:defLockedState="0" w:defUIPriority="99" w:defSemiHidden="0" w:defUnhideWhenUsed="0" w:defQFormat="0" w:count="377">
     <w:lsdException w:name="Normal" w:uiPriority="0" w:qFormat="1"/>
     <w:lsdException w:name="heading 1" w:uiPriority="9" w:qFormat="1"/>
     <w:lsdException w:name="heading 2" w:semiHidden="1" w:uiPriority="9" w:unhideWhenUsed="1" w:qFormat="1"/>
@@ -10866,11 +10865,8 @@
     <w:lsdException w:name="Table 3D effects 3" w:semiHidden="1" w:unhideWhenUsed="1"/>
     <w:lsdException w:name="Table Contemporary" w:semiHidden="1" w:unhideWhenUsed="1"/>
     <w:lsdException w:name="Table Elegant" w:semiHidden="1" w:unhideWhenUsed="1"/>
-    <w:lsdException w:name="Table Professional" w:semiHidden="1" w:unhideWhenUsed="1"/>
     <w:lsdException w:name="Table Subtle 1" w:semiHidden="1" w:unhideWhenUsed="1"/>
     <w:lsdException w:name="Table Subtle 2" w:semiHidden="1" w:unhideWhenUsed="1"/>
-    <w:lsdException w:name="Table Web 1" w:semiHidden="1" w:unhideWhenUsed="1"/>
-    <w:lsdException w:name="Table Web 2" w:semiHidden="1" w:unhideWhenUsed="1"/>
     <w:lsdException w:name="Table Web 3" w:semiHidden="1" w:unhideWhenUsed="1"/>
     <w:lsdException w:name="Balloon Text" w:semiHidden="1" w:unhideWhenUsed="1"/>
     <w:lsdException w:name="Table Grid" w:uiPriority="59"/>
@@ -11090,6 +11086,12 @@
     <w:lsdException w:name="List Table 5 Dark Accent 6" w:uiPriority="50"/>
     <w:lsdException w:name="List Table 6 Colorful Accent 6" w:uiPriority="51"/>
     <w:lsdException w:name="List Table 7 Colorful Accent 6" w:uiPriority="52"/>
+    <w:lsdException w:name="Mention" w:semiHidden="1" w:unhideWhenUsed="1"/>
+    <w:lsdException w:name="Smart Hyperlink" w:semiHidden="1" w:unhideWhenUsed="1"/>
+    <w:lsdException w:name="Hashtag" w:semiHidden="1" w:unhideWhenUsed="1"/>
+    <w:lsdException w:name="Unresolved Mention" w:semiHidden="1" w:unhideWhenUsed="1"/>
+    <w:lsdException w:name="Smart Link" w:semiHidden="1" w:unhideWhenUsed="1"/>
+    <w:lsdException w:name="Smart Link Error" w:semiHidden="1" w:unhideWhenUsed="1"/>
   </w:latentStyles>
   <w:style w:type="paragraph" w:default="1" w:styleId="Normal">
     <w:name w:val="Normal"/>
@@ -11994,7 +11996,7 @@
 </file>
 
 <file path=customXml/itemProps1.xml><?xml version="1.0" encoding="utf-8"?>
-<ds:datastoreItem xmlns:ds="http://schemas.openxmlformats.org/officeDocument/2006/customXml" ds:itemID="{19012AD6-A5E5-4C57-BF22-2A43C1B21C1E}">
+<ds:datastoreItem xmlns:ds="http://schemas.openxmlformats.org/officeDocument/2006/customXml" ds:itemID="{B9013965-9E3B-48A5-95E0-888C80EDF23F}">
   <ds:schemaRefs>
     <ds:schemaRef ds:uri="http://schemas.openxmlformats.org/officeDocument/2006/bibliography"/>
   </ds:schemaRefs>
